--- a/Test_BP/Fol_2k_files_500(2)/de-DE/file 500_2 - Copy (376)_de.docx
+++ b/Test_BP/Fol_2k_files_500(2)/de-DE/file 500_2 - Copy (376)_de.docx
@@ -1,7 +1,7 @@
 
 <file path=word/document.xml><?xml version="1.0" encoding="utf-8"?>
 <w:document xmlns:wpc="http://schemas.microsoft.com/office/word/2010/wordprocessingCanvas" xmlns:cx="http://schemas.microsoft.com/office/drawing/2014/chartex" xmlns:cx1="http://schemas.microsoft.com/office/drawing/2015/9/8/chartex" xmlns:cx2="http://schemas.microsoft.com/office/drawing/2015/10/21/chartex" xmlns:cx3="http://schemas.microsoft.com/office/drawing/2016/5/9/chartex" xmlns:cx4="http://schemas.microsoft.com/office/drawing/2016/5/10/chartex" xmlns:cx5="http://schemas.microsoft.com/office/drawing/2016/5/11/chartex" xmlns:mc="http://schemas.openxmlformats.org/markup-compatibility/2006" xmlns:o="urn:schemas-microsoft-com:office:office" xmlns:r="http://schemas.openxmlformats.org/officeDocument/2006/relationships" xmlns:m="http://schemas.openxmlformats.org/officeDocument/2006/math" xmlns:v="urn:schemas-microsoft-com:vml" xmlns:wp14="http://schemas.microsoft.com/office/word/2010/wordprocessingDrawing" xmlns:wp="http://schemas.openxmlformats.org/drawingml/2006/wordprocessingDrawing" xmlns:w10="urn:schemas-microsoft-com:office:word" xmlns:w="http://schemas.openxmlformats.org/wordprocessingml/2006/main" xmlns:w14="http://schemas.microsoft.com/office/word/2010/wordml" xmlns:w15="http://schemas.microsoft.com/office/word/2012/wordml" xmlns:wne="http://schemas.microsoft.com/office/word/2006/wordml" xmlns:wpg="http://schemas.microsoft.com/office/word/2010/wordprocessingGroup" xmlns:wpi="http://schemas.microsoft.com/office/word/2010/wordprocessingInk" xmlns:wps="http://schemas.microsoft.com/office/word/2010/wordprocessingShape" mc:Ignorable="w14 w15 wp14">
-  <!-- Generated by Aspose.Words for Java 20.12.0 -->
+  <!-- Generated by Aspose.Words for Java 21.10.0 -->
   <w:body>
     <w:p>
       <w:pPr>
@@ -35,44 +35,44 @@
           <w:highlight w:val="none"/>
           <w:u w:val="none" w:color="auto"/>
           <w:effect w:val="none"/>
-          <w:bdr w:val="nil"/>
-          <w:shd w:val="clear" w:color="auto" w:fill="auto"/>
-          <w:vertAlign w:val="baseline"/>
-          <w:rtl w:val="0"/>
-          <w:cs w:val="0"/>
-          <w:lang w:val="de-DE" w:eastAsia="zh-TW" w:bidi="ar-SA"/>
-        </w:rPr>
-        <w:t>t êéxcêépt tôò sôò têémpêér müùtüùåál tåástêés môòthêér.</w:t>
-      </w:r>
-      <w:r>
-        <w:rPr>
-          <w:rStyle w:val="DefaultParagraphFont"/>
-          <w:rFonts w:ascii="Calibri" w:eastAsia="Calibri" w:hAnsi="Calibri" w:cs="Calibri"/>
-          <w:b w:val="0"/>
-          <w:bCs w:val="0"/>
-          <w:i w:val="0"/>
-          <w:iCs w:val="0"/>
-          <w:caps w:val="0"/>
-          <w:smallCaps w:val="0"/>
-          <w:strike w:val="0"/>
-          <w:dstrike w:val="0"/>
-          <w:outline w:val="0"/>
-          <w:shadow w:val="0"/>
-          <w:emboss w:val="0"/>
-          <w:imprint w:val="0"/>
-          <w:noProof w:val="0"/>
-          <w:vanish w:val="0"/>
-          <w:color w:val="auto"/>
-          <w:spacing w:val="0"/>
-          <w:w w:val="100"/>
-          <w:kern w:val="0"/>
-          <w:position w:val="0"/>
-          <w:sz w:val="22"/>
-          <w:szCs w:val="22"/>
-          <w:highlight w:val="none"/>
-          <w:u w:val="none" w:color="auto"/>
-          <w:effect w:val="none"/>
-          <w:bdr w:val="nil"/>
+          <w:bdr w:val="none" w:sz="0" w:space="0" w:color="auto"/>
+          <w:shd w:val="clear" w:color="auto" w:fill="auto"/>
+          <w:vertAlign w:val="baseline"/>
+          <w:rtl w:val="0"/>
+          <w:cs w:val="0"/>
+          <w:lang w:val="de-DE" w:eastAsia="zh-TW" w:bidi="ar-SA"/>
+        </w:rPr>
+        <w:t>t éèxcéèpt töõ söõ téèmpéèr mùùtùùæâl tæâstéès möõthéèr.</w:t>
+      </w:r>
+      <w:r>
+        <w:rPr>
+          <w:rStyle w:val="DefaultParagraphFont"/>
+          <w:rFonts w:ascii="Calibri" w:eastAsia="Calibri" w:hAnsi="Calibri" w:cs="Calibri"/>
+          <w:b w:val="0"/>
+          <w:bCs w:val="0"/>
+          <w:i w:val="0"/>
+          <w:iCs w:val="0"/>
+          <w:caps w:val="0"/>
+          <w:smallCaps w:val="0"/>
+          <w:strike w:val="0"/>
+          <w:dstrike w:val="0"/>
+          <w:outline w:val="0"/>
+          <w:shadow w:val="0"/>
+          <w:emboss w:val="0"/>
+          <w:imprint w:val="0"/>
+          <w:noProof w:val="0"/>
+          <w:vanish w:val="0"/>
+          <w:color w:val="auto"/>
+          <w:spacing w:val="0"/>
+          <w:w w:val="100"/>
+          <w:kern w:val="0"/>
+          <w:position w:val="0"/>
+          <w:sz w:val="22"/>
+          <w:szCs w:val="22"/>
+          <w:highlight w:val="none"/>
+          <w:u w:val="none" w:color="auto"/>
+          <w:effect w:val="none"/>
+          <w:bdr w:val="none" w:sz="0" w:space="0" w:color="auto"/>
           <w:shd w:val="clear" w:color="auto" w:fill="auto"/>
           <w:vertAlign w:val="baseline"/>
           <w:rtl w:val="0"/>
@@ -109,44 +109,44 @@
           <w:highlight w:val="none"/>
           <w:u w:val="none" w:color="auto"/>
           <w:effect w:val="none"/>
-          <w:bdr w:val="nil"/>
-          <w:shd w:val="clear" w:color="auto" w:fill="auto"/>
-          <w:vertAlign w:val="baseline"/>
-          <w:rtl w:val="0"/>
-          <w:cs w:val="0"/>
-          <w:lang w:val="de-DE" w:eastAsia="zh-TW" w:bidi="ar-SA"/>
-        </w:rPr>
-        <w:t>Íntêêrêêstêêd cûúltìîvåátêêd ìîts cõóntìînûúìîng nõów yêêt åárêê.</w:t>
-      </w:r>
-      <w:r>
-        <w:rPr>
-          <w:rStyle w:val="DefaultParagraphFont"/>
-          <w:rFonts w:ascii="Calibri" w:eastAsia="Calibri" w:hAnsi="Calibri" w:cs="Calibri"/>
-          <w:b w:val="0"/>
-          <w:bCs w:val="0"/>
-          <w:i w:val="0"/>
-          <w:iCs w:val="0"/>
-          <w:caps w:val="0"/>
-          <w:smallCaps w:val="0"/>
-          <w:strike w:val="0"/>
-          <w:dstrike w:val="0"/>
-          <w:outline w:val="0"/>
-          <w:shadow w:val="0"/>
-          <w:emboss w:val="0"/>
-          <w:imprint w:val="0"/>
-          <w:noProof w:val="0"/>
-          <w:vanish w:val="0"/>
-          <w:color w:val="auto"/>
-          <w:spacing w:val="0"/>
-          <w:w w:val="100"/>
-          <w:kern w:val="0"/>
-          <w:position w:val="0"/>
-          <w:sz w:val="22"/>
-          <w:szCs w:val="22"/>
-          <w:highlight w:val="none"/>
-          <w:u w:val="none" w:color="auto"/>
-          <w:effect w:val="none"/>
-          <w:bdr w:val="nil"/>
+          <w:bdr w:val="none" w:sz="0" w:space="0" w:color="auto"/>
+          <w:shd w:val="clear" w:color="auto" w:fill="auto"/>
+          <w:vertAlign w:val="baseline"/>
+          <w:rtl w:val="0"/>
+          <w:cs w:val="0"/>
+          <w:lang w:val="de-DE" w:eastAsia="zh-TW" w:bidi="ar-SA"/>
+        </w:rPr>
+        <w:t>Íntëërëëstëëd cûûltìívããtëëd ìíts cõóntìínûûìíng nõów yëët ããrëë.</w:t>
+      </w:r>
+      <w:r>
+        <w:rPr>
+          <w:rStyle w:val="DefaultParagraphFont"/>
+          <w:rFonts w:ascii="Calibri" w:eastAsia="Calibri" w:hAnsi="Calibri" w:cs="Calibri"/>
+          <w:b w:val="0"/>
+          <w:bCs w:val="0"/>
+          <w:i w:val="0"/>
+          <w:iCs w:val="0"/>
+          <w:caps w:val="0"/>
+          <w:smallCaps w:val="0"/>
+          <w:strike w:val="0"/>
+          <w:dstrike w:val="0"/>
+          <w:outline w:val="0"/>
+          <w:shadow w:val="0"/>
+          <w:emboss w:val="0"/>
+          <w:imprint w:val="0"/>
+          <w:noProof w:val="0"/>
+          <w:vanish w:val="0"/>
+          <w:color w:val="auto"/>
+          <w:spacing w:val="0"/>
+          <w:w w:val="100"/>
+          <w:kern w:val="0"/>
+          <w:position w:val="0"/>
+          <w:sz w:val="22"/>
+          <w:szCs w:val="22"/>
+          <w:highlight w:val="none"/>
+          <w:u w:val="none" w:color="auto"/>
+          <w:effect w:val="none"/>
+          <w:bdr w:val="none" w:sz="0" w:space="0" w:color="auto"/>
           <w:shd w:val="clear" w:color="auto" w:fill="auto"/>
           <w:vertAlign w:val="baseline"/>
           <w:rtl w:val="0"/>
@@ -183,44 +183,44 @@
           <w:highlight w:val="none"/>
           <w:u w:val="none" w:color="auto"/>
           <w:effect w:val="none"/>
-          <w:bdr w:val="nil"/>
-          <w:shd w:val="clear" w:color="auto" w:fill="auto"/>
-          <w:vertAlign w:val="baseline"/>
-          <w:rtl w:val="0"/>
-          <w:cs w:val="0"/>
-          <w:lang w:val="de-DE" w:eastAsia="zh-TW" w:bidi="ar-SA"/>
-        </w:rPr>
-        <w:t>Õûüt îïntéèréèstéèd ààccéèptààncéè òõûür pààrtîïààlîïty ààffròõntîïng ûünpléèààsàànt why ààdd.</w:t>
-      </w:r>
-      <w:r>
-        <w:rPr>
-          <w:rStyle w:val="DefaultParagraphFont"/>
-          <w:rFonts w:ascii="Calibri" w:eastAsia="Calibri" w:hAnsi="Calibri" w:cs="Calibri"/>
-          <w:b w:val="0"/>
-          <w:bCs w:val="0"/>
-          <w:i w:val="0"/>
-          <w:iCs w:val="0"/>
-          <w:caps w:val="0"/>
-          <w:smallCaps w:val="0"/>
-          <w:strike w:val="0"/>
-          <w:dstrike w:val="0"/>
-          <w:outline w:val="0"/>
-          <w:shadow w:val="0"/>
-          <w:emboss w:val="0"/>
-          <w:imprint w:val="0"/>
-          <w:noProof w:val="0"/>
-          <w:vanish w:val="0"/>
-          <w:color w:val="auto"/>
-          <w:spacing w:val="0"/>
-          <w:w w:val="100"/>
-          <w:kern w:val="0"/>
-          <w:position w:val="0"/>
-          <w:sz w:val="22"/>
-          <w:szCs w:val="22"/>
-          <w:highlight w:val="none"/>
-          <w:u w:val="none" w:color="auto"/>
-          <w:effect w:val="none"/>
-          <w:bdr w:val="nil"/>
+          <w:bdr w:val="none" w:sz="0" w:space="0" w:color="auto"/>
+          <w:shd w:val="clear" w:color="auto" w:fill="auto"/>
+          <w:vertAlign w:val="baseline"/>
+          <w:rtl w:val="0"/>
+          <w:cs w:val="0"/>
+          <w:lang w:val="de-DE" w:eastAsia="zh-TW" w:bidi="ar-SA"/>
+        </w:rPr>
+        <w:t>Òùút íïntèêrèêstèêd âæccèêptâæncèê ööùúr pâærtíïâælíïty âæffrööntíïng ùúnplèêâæsâænt why âædd.</w:t>
+      </w:r>
+      <w:r>
+        <w:rPr>
+          <w:rStyle w:val="DefaultParagraphFont"/>
+          <w:rFonts w:ascii="Calibri" w:eastAsia="Calibri" w:hAnsi="Calibri" w:cs="Calibri"/>
+          <w:b w:val="0"/>
+          <w:bCs w:val="0"/>
+          <w:i w:val="0"/>
+          <w:iCs w:val="0"/>
+          <w:caps w:val="0"/>
+          <w:smallCaps w:val="0"/>
+          <w:strike w:val="0"/>
+          <w:dstrike w:val="0"/>
+          <w:outline w:val="0"/>
+          <w:shadow w:val="0"/>
+          <w:emboss w:val="0"/>
+          <w:imprint w:val="0"/>
+          <w:noProof w:val="0"/>
+          <w:vanish w:val="0"/>
+          <w:color w:val="auto"/>
+          <w:spacing w:val="0"/>
+          <w:w w:val="100"/>
+          <w:kern w:val="0"/>
+          <w:position w:val="0"/>
+          <w:sz w:val="22"/>
+          <w:szCs w:val="22"/>
+          <w:highlight w:val="none"/>
+          <w:u w:val="none" w:color="auto"/>
+          <w:effect w:val="none"/>
+          <w:bdr w:val="none" w:sz="0" w:space="0" w:color="auto"/>
           <w:shd w:val="clear" w:color="auto" w:fill="auto"/>
           <w:vertAlign w:val="baseline"/>
           <w:rtl w:val="0"/>
@@ -257,44 +257,44 @@
           <w:highlight w:val="none"/>
           <w:u w:val="none" w:color="auto"/>
           <w:effect w:val="none"/>
-          <w:bdr w:val="nil"/>
-          <w:shd w:val="clear" w:color="auto" w:fill="auto"/>
-          <w:vertAlign w:val="baseline"/>
-          <w:rtl w:val="0"/>
-          <w:cs w:val="0"/>
-          <w:lang w:val="de-DE" w:eastAsia="zh-TW" w:bidi="ar-SA"/>
-        </w:rPr>
-        <w:t>Èstëéëém gæârdëén mëén yëét shy cóôýýrsëé.</w:t>
-      </w:r>
-      <w:r>
-        <w:rPr>
-          <w:rStyle w:val="DefaultParagraphFont"/>
-          <w:rFonts w:ascii="Calibri" w:eastAsia="Calibri" w:hAnsi="Calibri" w:cs="Calibri"/>
-          <w:b w:val="0"/>
-          <w:bCs w:val="0"/>
-          <w:i w:val="0"/>
-          <w:iCs w:val="0"/>
-          <w:caps w:val="0"/>
-          <w:smallCaps w:val="0"/>
-          <w:strike w:val="0"/>
-          <w:dstrike w:val="0"/>
-          <w:outline w:val="0"/>
-          <w:shadow w:val="0"/>
-          <w:emboss w:val="0"/>
-          <w:imprint w:val="0"/>
-          <w:noProof w:val="0"/>
-          <w:vanish w:val="0"/>
-          <w:color w:val="auto"/>
-          <w:spacing w:val="0"/>
-          <w:w w:val="100"/>
-          <w:kern w:val="0"/>
-          <w:position w:val="0"/>
-          <w:sz w:val="22"/>
-          <w:szCs w:val="22"/>
-          <w:highlight w:val="none"/>
-          <w:u w:val="none" w:color="auto"/>
-          <w:effect w:val="none"/>
-          <w:bdr w:val="nil"/>
+          <w:bdr w:val="none" w:sz="0" w:space="0" w:color="auto"/>
+          <w:shd w:val="clear" w:color="auto" w:fill="auto"/>
+          <w:vertAlign w:val="baseline"/>
+          <w:rtl w:val="0"/>
+          <w:cs w:val="0"/>
+          <w:lang w:val="de-DE" w:eastAsia="zh-TW" w:bidi="ar-SA"/>
+        </w:rPr>
+        <w:t>Êstëèëèm gâårdëèn mëèn yëèt shy cóõýúrsëè.</w:t>
+      </w:r>
+      <w:r>
+        <w:rPr>
+          <w:rStyle w:val="DefaultParagraphFont"/>
+          <w:rFonts w:ascii="Calibri" w:eastAsia="Calibri" w:hAnsi="Calibri" w:cs="Calibri"/>
+          <w:b w:val="0"/>
+          <w:bCs w:val="0"/>
+          <w:i w:val="0"/>
+          <w:iCs w:val="0"/>
+          <w:caps w:val="0"/>
+          <w:smallCaps w:val="0"/>
+          <w:strike w:val="0"/>
+          <w:dstrike w:val="0"/>
+          <w:outline w:val="0"/>
+          <w:shadow w:val="0"/>
+          <w:emboss w:val="0"/>
+          <w:imprint w:val="0"/>
+          <w:noProof w:val="0"/>
+          <w:vanish w:val="0"/>
+          <w:color w:val="auto"/>
+          <w:spacing w:val="0"/>
+          <w:w w:val="100"/>
+          <w:kern w:val="0"/>
+          <w:position w:val="0"/>
+          <w:sz w:val="22"/>
+          <w:szCs w:val="22"/>
+          <w:highlight w:val="none"/>
+          <w:u w:val="none" w:color="auto"/>
+          <w:effect w:val="none"/>
+          <w:bdr w:val="none" w:sz="0" w:space="0" w:color="auto"/>
           <w:shd w:val="clear" w:color="auto" w:fill="auto"/>
           <w:vertAlign w:val="baseline"/>
           <w:rtl w:val="0"/>
@@ -331,44 +331,44 @@
           <w:highlight w:val="none"/>
           <w:u w:val="none" w:color="auto"/>
           <w:effect w:val="none"/>
-          <w:bdr w:val="nil"/>
-          <w:shd w:val="clear" w:color="auto" w:fill="auto"/>
-          <w:vertAlign w:val="baseline"/>
-          <w:rtl w:val="0"/>
-          <w:cs w:val="0"/>
-          <w:lang w:val="de-DE" w:eastAsia="zh-TW" w:bidi="ar-SA"/>
-        </w:rPr>
-        <w:t>Cóónsüúltéêd üúp my tóóléêræåbly sóóméêtîíméês péêrpéêtüúæål óóh.</w:t>
-      </w:r>
-      <w:r>
-        <w:rPr>
-          <w:rStyle w:val="DefaultParagraphFont"/>
-          <w:rFonts w:ascii="Calibri" w:eastAsia="Calibri" w:hAnsi="Calibri" w:cs="Calibri"/>
-          <w:b w:val="0"/>
-          <w:bCs w:val="0"/>
-          <w:i w:val="0"/>
-          <w:iCs w:val="0"/>
-          <w:caps w:val="0"/>
-          <w:smallCaps w:val="0"/>
-          <w:strike w:val="0"/>
-          <w:dstrike w:val="0"/>
-          <w:outline w:val="0"/>
-          <w:shadow w:val="0"/>
-          <w:emboss w:val="0"/>
-          <w:imprint w:val="0"/>
-          <w:noProof w:val="0"/>
-          <w:vanish w:val="0"/>
-          <w:color w:val="auto"/>
-          <w:spacing w:val="0"/>
-          <w:w w:val="100"/>
-          <w:kern w:val="0"/>
-          <w:position w:val="0"/>
-          <w:sz w:val="22"/>
-          <w:szCs w:val="22"/>
-          <w:highlight w:val="none"/>
-          <w:u w:val="none" w:color="auto"/>
-          <w:effect w:val="none"/>
-          <w:bdr w:val="nil"/>
+          <w:bdr w:val="none" w:sz="0" w:space="0" w:color="auto"/>
+          <w:shd w:val="clear" w:color="auto" w:fill="auto"/>
+          <w:vertAlign w:val="baseline"/>
+          <w:rtl w:val="0"/>
+          <w:cs w:val="0"/>
+          <w:lang w:val="de-DE" w:eastAsia="zh-TW" w:bidi="ar-SA"/>
+        </w:rPr>
+        <w:t>Cõônsýýltëèd ýýp my tõôlëèrãæbly sõômëètîímëès pëèrpëètýýãæl õôh.</w:t>
+      </w:r>
+      <w:r>
+        <w:rPr>
+          <w:rStyle w:val="DefaultParagraphFont"/>
+          <w:rFonts w:ascii="Calibri" w:eastAsia="Calibri" w:hAnsi="Calibri" w:cs="Calibri"/>
+          <w:b w:val="0"/>
+          <w:bCs w:val="0"/>
+          <w:i w:val="0"/>
+          <w:iCs w:val="0"/>
+          <w:caps w:val="0"/>
+          <w:smallCaps w:val="0"/>
+          <w:strike w:val="0"/>
+          <w:dstrike w:val="0"/>
+          <w:outline w:val="0"/>
+          <w:shadow w:val="0"/>
+          <w:emboss w:val="0"/>
+          <w:imprint w:val="0"/>
+          <w:noProof w:val="0"/>
+          <w:vanish w:val="0"/>
+          <w:color w:val="auto"/>
+          <w:spacing w:val="0"/>
+          <w:w w:val="100"/>
+          <w:kern w:val="0"/>
+          <w:position w:val="0"/>
+          <w:sz w:val="22"/>
+          <w:szCs w:val="22"/>
+          <w:highlight w:val="none"/>
+          <w:u w:val="none" w:color="auto"/>
+          <w:effect w:val="none"/>
+          <w:bdr w:val="none" w:sz="0" w:space="0" w:color="auto"/>
           <w:shd w:val="clear" w:color="auto" w:fill="auto"/>
           <w:vertAlign w:val="baseline"/>
           <w:rtl w:val="0"/>
@@ -405,44 +405,44 @@
           <w:highlight w:val="none"/>
           <w:u w:val="none" w:color="auto"/>
           <w:effect w:val="none"/>
-          <w:bdr w:val="nil"/>
-          <w:shd w:val="clear" w:color="auto" w:fill="auto"/>
-          <w:vertAlign w:val="baseline"/>
-          <w:rtl w:val="0"/>
-          <w:cs w:val="0"/>
-          <w:lang w:val="de-DE" w:eastAsia="zh-TW" w:bidi="ar-SA"/>
-        </w:rPr>
-        <w:t>Èxpréèssííôön ãàccéèptãàncéè íímprúüdéèncéè pãàrtíícúülãàr hãàd éèãàt úünsãàtííãàbléè.</w:t>
-      </w:r>
-      <w:r>
-        <w:rPr>
-          <w:rStyle w:val="DefaultParagraphFont"/>
-          <w:rFonts w:ascii="Calibri" w:eastAsia="Calibri" w:hAnsi="Calibri" w:cs="Calibri"/>
-          <w:b w:val="0"/>
-          <w:bCs w:val="0"/>
-          <w:i w:val="0"/>
-          <w:iCs w:val="0"/>
-          <w:caps w:val="0"/>
-          <w:smallCaps w:val="0"/>
-          <w:strike w:val="0"/>
-          <w:dstrike w:val="0"/>
-          <w:outline w:val="0"/>
-          <w:shadow w:val="0"/>
-          <w:emboss w:val="0"/>
-          <w:imprint w:val="0"/>
-          <w:noProof w:val="0"/>
-          <w:vanish w:val="0"/>
-          <w:color w:val="auto"/>
-          <w:spacing w:val="0"/>
-          <w:w w:val="100"/>
-          <w:kern w:val="0"/>
-          <w:position w:val="0"/>
-          <w:sz w:val="22"/>
-          <w:szCs w:val="22"/>
-          <w:highlight w:val="none"/>
-          <w:u w:val="none" w:color="auto"/>
-          <w:effect w:val="none"/>
-          <w:bdr w:val="nil"/>
+          <w:bdr w:val="none" w:sz="0" w:space="0" w:color="auto"/>
+          <w:shd w:val="clear" w:color="auto" w:fill="auto"/>
+          <w:vertAlign w:val="baseline"/>
+          <w:rtl w:val="0"/>
+          <w:cs w:val="0"/>
+          <w:lang w:val="de-DE" w:eastAsia="zh-TW" w:bidi="ar-SA"/>
+        </w:rPr>
+        <w:t>Ëxprêêssííóön äæccêêptäæncêê íímprüúdêêncêê päærtíícüúläær häæd êêäæt üúnsäætííäæblêê.</w:t>
+      </w:r>
+      <w:r>
+        <w:rPr>
+          <w:rStyle w:val="DefaultParagraphFont"/>
+          <w:rFonts w:ascii="Calibri" w:eastAsia="Calibri" w:hAnsi="Calibri" w:cs="Calibri"/>
+          <w:b w:val="0"/>
+          <w:bCs w:val="0"/>
+          <w:i w:val="0"/>
+          <w:iCs w:val="0"/>
+          <w:caps w:val="0"/>
+          <w:smallCaps w:val="0"/>
+          <w:strike w:val="0"/>
+          <w:dstrike w:val="0"/>
+          <w:outline w:val="0"/>
+          <w:shadow w:val="0"/>
+          <w:emboss w:val="0"/>
+          <w:imprint w:val="0"/>
+          <w:noProof w:val="0"/>
+          <w:vanish w:val="0"/>
+          <w:color w:val="auto"/>
+          <w:spacing w:val="0"/>
+          <w:w w:val="100"/>
+          <w:kern w:val="0"/>
+          <w:position w:val="0"/>
+          <w:sz w:val="22"/>
+          <w:szCs w:val="22"/>
+          <w:highlight w:val="none"/>
+          <w:u w:val="none" w:color="auto"/>
+          <w:effect w:val="none"/>
+          <w:bdr w:val="none" w:sz="0" w:space="0" w:color="auto"/>
           <w:shd w:val="clear" w:color="auto" w:fill="auto"/>
           <w:vertAlign w:val="baseline"/>
           <w:rtl w:val="0"/>
@@ -485,44 +485,44 @@
           <w:highlight w:val="none"/>
           <w:u w:val="none" w:color="auto"/>
           <w:effect w:val="none"/>
-          <w:bdr w:val="nil"/>
-          <w:shd w:val="clear" w:color="auto" w:fill="auto"/>
-          <w:vertAlign w:val="baseline"/>
-          <w:rtl w:val="0"/>
-          <w:cs w:val="0"/>
-          <w:lang w:val="de-DE" w:eastAsia="zh-TW" w:bidi="ar-SA"/>
-        </w:rPr>
-        <w:t>Hàæd dëênõòtïíng prõòpëêrly jõòïíntýúrëê yõòýú õòccàæsïíõòn dïírëêctly ràæïíllëêry.</w:t>
-      </w:r>
-      <w:r>
-        <w:rPr>
-          <w:rStyle w:val="DefaultParagraphFont"/>
-          <w:rFonts w:ascii="Calibri" w:eastAsia="Calibri" w:hAnsi="Calibri" w:cs="Calibri"/>
-          <w:b w:val="0"/>
-          <w:bCs w:val="0"/>
-          <w:i w:val="0"/>
-          <w:iCs w:val="0"/>
-          <w:caps w:val="0"/>
-          <w:smallCaps w:val="0"/>
-          <w:strike w:val="0"/>
-          <w:dstrike w:val="0"/>
-          <w:outline w:val="0"/>
-          <w:shadow w:val="0"/>
-          <w:emboss w:val="0"/>
-          <w:imprint w:val="0"/>
-          <w:noProof w:val="0"/>
-          <w:vanish w:val="0"/>
-          <w:color w:val="auto"/>
-          <w:spacing w:val="0"/>
-          <w:w w:val="100"/>
-          <w:kern w:val="0"/>
-          <w:position w:val="0"/>
-          <w:sz w:val="22"/>
-          <w:szCs w:val="22"/>
-          <w:highlight w:val="none"/>
-          <w:u w:val="none" w:color="auto"/>
-          <w:effect w:val="none"/>
-          <w:bdr w:val="nil"/>
+          <w:bdr w:val="none" w:sz="0" w:space="0" w:color="auto"/>
+          <w:shd w:val="clear" w:color="auto" w:fill="auto"/>
+          <w:vertAlign w:val="baseline"/>
+          <w:rtl w:val="0"/>
+          <w:cs w:val="0"/>
+          <w:lang w:val="de-DE" w:eastAsia="zh-TW" w:bidi="ar-SA"/>
+        </w:rPr>
+        <w:t>Häåd dêénõötíîng prõöpêérly jõöíîntüûrêé yõöüû õöccäåsíîõön díîrêéctly räåíîllêéry.</w:t>
+      </w:r>
+      <w:r>
+        <w:rPr>
+          <w:rStyle w:val="DefaultParagraphFont"/>
+          <w:rFonts w:ascii="Calibri" w:eastAsia="Calibri" w:hAnsi="Calibri" w:cs="Calibri"/>
+          <w:b w:val="0"/>
+          <w:bCs w:val="0"/>
+          <w:i w:val="0"/>
+          <w:iCs w:val="0"/>
+          <w:caps w:val="0"/>
+          <w:smallCaps w:val="0"/>
+          <w:strike w:val="0"/>
+          <w:dstrike w:val="0"/>
+          <w:outline w:val="0"/>
+          <w:shadow w:val="0"/>
+          <w:emboss w:val="0"/>
+          <w:imprint w:val="0"/>
+          <w:noProof w:val="0"/>
+          <w:vanish w:val="0"/>
+          <w:color w:val="auto"/>
+          <w:spacing w:val="0"/>
+          <w:w w:val="100"/>
+          <w:kern w:val="0"/>
+          <w:position w:val="0"/>
+          <w:sz w:val="22"/>
+          <w:szCs w:val="22"/>
+          <w:highlight w:val="none"/>
+          <w:u w:val="none" w:color="auto"/>
+          <w:effect w:val="none"/>
+          <w:bdr w:val="none" w:sz="0" w:space="0" w:color="auto"/>
           <w:shd w:val="clear" w:color="auto" w:fill="auto"/>
           <w:vertAlign w:val="baseline"/>
           <w:rtl w:val="0"/>
@@ -559,44 +559,44 @@
           <w:highlight w:val="none"/>
           <w:u w:val="none" w:color="auto"/>
           <w:effect w:val="none"/>
-          <w:bdr w:val="nil"/>
-          <w:shd w:val="clear" w:color="auto" w:fill="auto"/>
-          <w:vertAlign w:val="baseline"/>
-          <w:rtl w:val="0"/>
-          <w:cs w:val="0"/>
-          <w:lang w:val="de-DE" w:eastAsia="zh-TW" w:bidi="ar-SA"/>
-        </w:rPr>
-        <w:t>Ín sáäîïd töö ööf pöööör fýýll bëë pööst fáäcëë snýýg.</w:t>
-      </w:r>
-      <w:r>
-        <w:rPr>
-          <w:rStyle w:val="DefaultParagraphFont"/>
-          <w:rFonts w:ascii="Calibri" w:eastAsia="Calibri" w:hAnsi="Calibri" w:cs="Calibri"/>
-          <w:b w:val="0"/>
-          <w:bCs w:val="0"/>
-          <w:i w:val="0"/>
-          <w:iCs w:val="0"/>
-          <w:caps w:val="0"/>
-          <w:smallCaps w:val="0"/>
-          <w:strike w:val="0"/>
-          <w:dstrike w:val="0"/>
-          <w:outline w:val="0"/>
-          <w:shadow w:val="0"/>
-          <w:emboss w:val="0"/>
-          <w:imprint w:val="0"/>
-          <w:noProof w:val="0"/>
-          <w:vanish w:val="0"/>
-          <w:color w:val="auto"/>
-          <w:spacing w:val="0"/>
-          <w:w w:val="100"/>
-          <w:kern w:val="0"/>
-          <w:position w:val="0"/>
-          <w:sz w:val="22"/>
-          <w:szCs w:val="22"/>
-          <w:highlight w:val="none"/>
-          <w:u w:val="none" w:color="auto"/>
-          <w:effect w:val="none"/>
-          <w:bdr w:val="nil"/>
+          <w:bdr w:val="none" w:sz="0" w:space="0" w:color="auto"/>
+          <w:shd w:val="clear" w:color="auto" w:fill="auto"/>
+          <w:vertAlign w:val="baseline"/>
+          <w:rtl w:val="0"/>
+          <w:cs w:val="0"/>
+          <w:lang w:val="de-DE" w:eastAsia="zh-TW" w:bidi="ar-SA"/>
+        </w:rPr>
+        <w:t>Ìn sàáíîd tôô ôôf pôôôôr fùûll béê pôôst fàácéê snùûg.</w:t>
+      </w:r>
+      <w:r>
+        <w:rPr>
+          <w:rStyle w:val="DefaultParagraphFont"/>
+          <w:rFonts w:ascii="Calibri" w:eastAsia="Calibri" w:hAnsi="Calibri" w:cs="Calibri"/>
+          <w:b w:val="0"/>
+          <w:bCs w:val="0"/>
+          <w:i w:val="0"/>
+          <w:iCs w:val="0"/>
+          <w:caps w:val="0"/>
+          <w:smallCaps w:val="0"/>
+          <w:strike w:val="0"/>
+          <w:dstrike w:val="0"/>
+          <w:outline w:val="0"/>
+          <w:shadow w:val="0"/>
+          <w:emboss w:val="0"/>
+          <w:imprint w:val="0"/>
+          <w:noProof w:val="0"/>
+          <w:vanish w:val="0"/>
+          <w:color w:val="auto"/>
+          <w:spacing w:val="0"/>
+          <w:w w:val="100"/>
+          <w:kern w:val="0"/>
+          <w:position w:val="0"/>
+          <w:sz w:val="22"/>
+          <w:szCs w:val="22"/>
+          <w:highlight w:val="none"/>
+          <w:u w:val="none" w:color="auto"/>
+          <w:effect w:val="none"/>
+          <w:bdr w:val="none" w:sz="0" w:space="0" w:color="auto"/>
           <w:shd w:val="clear" w:color="auto" w:fill="auto"/>
           <w:vertAlign w:val="baseline"/>
           <w:rtl w:val="0"/>
@@ -633,44 +633,44 @@
           <w:highlight w:val="none"/>
           <w:u w:val="none" w:color="auto"/>
           <w:effect w:val="none"/>
-          <w:bdr w:val="nil"/>
-          <w:shd w:val="clear" w:color="auto" w:fill="auto"/>
-          <w:vertAlign w:val="baseline"/>
-          <w:rtl w:val="0"/>
-          <w:cs w:val="0"/>
-          <w:lang w:val="de-DE" w:eastAsia="zh-TW" w:bidi="ar-SA"/>
-        </w:rPr>
-        <w:t>Ïntròôdùûcëéd îïmprùûdëéncëé sëéëé sääy ùûnplëéääsîïng dëévòônshîïrëé ääccëéptääncëé sòôn.</w:t>
-      </w:r>
-      <w:r>
-        <w:rPr>
-          <w:rStyle w:val="DefaultParagraphFont"/>
-          <w:rFonts w:ascii="Calibri" w:eastAsia="Calibri" w:hAnsi="Calibri" w:cs="Calibri"/>
-          <w:b w:val="0"/>
-          <w:bCs w:val="0"/>
-          <w:i w:val="0"/>
-          <w:iCs w:val="0"/>
-          <w:caps w:val="0"/>
-          <w:smallCaps w:val="0"/>
-          <w:strike w:val="0"/>
-          <w:dstrike w:val="0"/>
-          <w:outline w:val="0"/>
-          <w:shadow w:val="0"/>
-          <w:emboss w:val="0"/>
-          <w:imprint w:val="0"/>
-          <w:noProof w:val="0"/>
-          <w:vanish w:val="0"/>
-          <w:color w:val="auto"/>
-          <w:spacing w:val="0"/>
-          <w:w w:val="100"/>
-          <w:kern w:val="0"/>
-          <w:position w:val="0"/>
-          <w:sz w:val="22"/>
-          <w:szCs w:val="22"/>
-          <w:highlight w:val="none"/>
-          <w:u w:val="none" w:color="auto"/>
-          <w:effect w:val="none"/>
-          <w:bdr w:val="nil"/>
+          <w:bdr w:val="none" w:sz="0" w:space="0" w:color="auto"/>
+          <w:shd w:val="clear" w:color="auto" w:fill="auto"/>
+          <w:vertAlign w:val="baseline"/>
+          <w:rtl w:val="0"/>
+          <w:cs w:val="0"/>
+          <w:lang w:val="de-DE" w:eastAsia="zh-TW" w:bidi="ar-SA"/>
+        </w:rPr>
+        <w:t>Ïntröôdýûcêèd íîmprýûdêèncêè sêèêè sãåy ýûnplêèãåsíîng dêèvöônshíîrêè ãåccêèptãåncêè söôn.</w:t>
+      </w:r>
+      <w:r>
+        <w:rPr>
+          <w:rStyle w:val="DefaultParagraphFont"/>
+          <w:rFonts w:ascii="Calibri" w:eastAsia="Calibri" w:hAnsi="Calibri" w:cs="Calibri"/>
+          <w:b w:val="0"/>
+          <w:bCs w:val="0"/>
+          <w:i w:val="0"/>
+          <w:iCs w:val="0"/>
+          <w:caps w:val="0"/>
+          <w:smallCaps w:val="0"/>
+          <w:strike w:val="0"/>
+          <w:dstrike w:val="0"/>
+          <w:outline w:val="0"/>
+          <w:shadow w:val="0"/>
+          <w:emboss w:val="0"/>
+          <w:imprint w:val="0"/>
+          <w:noProof w:val="0"/>
+          <w:vanish w:val="0"/>
+          <w:color w:val="auto"/>
+          <w:spacing w:val="0"/>
+          <w:w w:val="100"/>
+          <w:kern w:val="0"/>
+          <w:position w:val="0"/>
+          <w:sz w:val="22"/>
+          <w:szCs w:val="22"/>
+          <w:highlight w:val="none"/>
+          <w:u w:val="none" w:color="auto"/>
+          <w:effect w:val="none"/>
+          <w:bdr w:val="none" w:sz="0" w:space="0" w:color="auto"/>
           <w:shd w:val="clear" w:color="auto" w:fill="auto"/>
           <w:vertAlign w:val="baseline"/>
           <w:rtl w:val="0"/>
@@ -707,44 +707,44 @@
           <w:highlight w:val="none"/>
           <w:u w:val="none" w:color="auto"/>
           <w:effect w:val="none"/>
-          <w:bdr w:val="nil"/>
-          <w:shd w:val="clear" w:color="auto" w:fill="auto"/>
-          <w:vertAlign w:val="baseline"/>
-          <w:rtl w:val="0"/>
-          <w:cs w:val="0"/>
-          <w:lang w:val="de-DE" w:eastAsia="zh-TW" w:bidi="ar-SA"/>
-        </w:rPr>
-        <w:t>Êxëétëér lóôngëér wìísdóôm gàäy nóôr dëésìígn àägëé.</w:t>
-      </w:r>
-      <w:r>
-        <w:rPr>
-          <w:rStyle w:val="DefaultParagraphFont"/>
-          <w:rFonts w:ascii="Calibri" w:eastAsia="Calibri" w:hAnsi="Calibri" w:cs="Calibri"/>
-          <w:b w:val="0"/>
-          <w:bCs w:val="0"/>
-          <w:i w:val="0"/>
-          <w:iCs w:val="0"/>
-          <w:caps w:val="0"/>
-          <w:smallCaps w:val="0"/>
-          <w:strike w:val="0"/>
-          <w:dstrike w:val="0"/>
-          <w:outline w:val="0"/>
-          <w:shadow w:val="0"/>
-          <w:emboss w:val="0"/>
-          <w:imprint w:val="0"/>
-          <w:noProof w:val="0"/>
-          <w:vanish w:val="0"/>
-          <w:color w:val="auto"/>
-          <w:spacing w:val="0"/>
-          <w:w w:val="100"/>
-          <w:kern w:val="0"/>
-          <w:position w:val="0"/>
-          <w:sz w:val="22"/>
-          <w:szCs w:val="22"/>
-          <w:highlight w:val="none"/>
-          <w:u w:val="none" w:color="auto"/>
-          <w:effect w:val="none"/>
-          <w:bdr w:val="nil"/>
+          <w:bdr w:val="none" w:sz="0" w:space="0" w:color="auto"/>
+          <w:shd w:val="clear" w:color="auto" w:fill="auto"/>
+          <w:vertAlign w:val="baseline"/>
+          <w:rtl w:val="0"/>
+          <w:cs w:val="0"/>
+          <w:lang w:val="de-DE" w:eastAsia="zh-TW" w:bidi="ar-SA"/>
+        </w:rPr>
+        <w:t>Éxêêtêêr lõöngêêr wììsdõöm gåây nõör dêêsììgn åâgêê.</w:t>
+      </w:r>
+      <w:r>
+        <w:rPr>
+          <w:rStyle w:val="DefaultParagraphFont"/>
+          <w:rFonts w:ascii="Calibri" w:eastAsia="Calibri" w:hAnsi="Calibri" w:cs="Calibri"/>
+          <w:b w:val="0"/>
+          <w:bCs w:val="0"/>
+          <w:i w:val="0"/>
+          <w:iCs w:val="0"/>
+          <w:caps w:val="0"/>
+          <w:smallCaps w:val="0"/>
+          <w:strike w:val="0"/>
+          <w:dstrike w:val="0"/>
+          <w:outline w:val="0"/>
+          <w:shadow w:val="0"/>
+          <w:emboss w:val="0"/>
+          <w:imprint w:val="0"/>
+          <w:noProof w:val="0"/>
+          <w:vanish w:val="0"/>
+          <w:color w:val="auto"/>
+          <w:spacing w:val="0"/>
+          <w:w w:val="100"/>
+          <w:kern w:val="0"/>
+          <w:position w:val="0"/>
+          <w:sz w:val="22"/>
+          <w:szCs w:val="22"/>
+          <w:highlight w:val="none"/>
+          <w:u w:val="none" w:color="auto"/>
+          <w:effect w:val="none"/>
+          <w:bdr w:val="none" w:sz="0" w:space="0" w:color="auto"/>
           <w:shd w:val="clear" w:color="auto" w:fill="auto"/>
           <w:vertAlign w:val="baseline"/>
           <w:rtl w:val="0"/>
@@ -781,44 +781,44 @@
           <w:highlight w:val="none"/>
           <w:u w:val="none" w:color="auto"/>
           <w:effect w:val="none"/>
-          <w:bdr w:val="nil"/>
-          <w:shd w:val="clear" w:color="auto" w:fill="auto"/>
-          <w:vertAlign w:val="baseline"/>
-          <w:rtl w:val="0"/>
-          <w:cs w:val="0"/>
-          <w:lang w:val="de-DE" w:eastAsia="zh-TW" w:bidi="ar-SA"/>
-        </w:rPr>
-        <w:t>Àm wëéåàthëér töò ëéntëérëéd nöòrlåànd nöò îïn shöòwîïng sëérvîïcëé.</w:t>
-      </w:r>
-      <w:r>
-        <w:rPr>
-          <w:rStyle w:val="DefaultParagraphFont"/>
-          <w:rFonts w:ascii="Calibri" w:eastAsia="Calibri" w:hAnsi="Calibri" w:cs="Calibri"/>
-          <w:b w:val="0"/>
-          <w:bCs w:val="0"/>
-          <w:i w:val="0"/>
-          <w:iCs w:val="0"/>
-          <w:caps w:val="0"/>
-          <w:smallCaps w:val="0"/>
-          <w:strike w:val="0"/>
-          <w:dstrike w:val="0"/>
-          <w:outline w:val="0"/>
-          <w:shadow w:val="0"/>
-          <w:emboss w:val="0"/>
-          <w:imprint w:val="0"/>
-          <w:noProof w:val="0"/>
-          <w:vanish w:val="0"/>
-          <w:color w:val="auto"/>
-          <w:spacing w:val="0"/>
-          <w:w w:val="100"/>
-          <w:kern w:val="0"/>
-          <w:position w:val="0"/>
-          <w:sz w:val="22"/>
-          <w:szCs w:val="22"/>
-          <w:highlight w:val="none"/>
-          <w:u w:val="none" w:color="auto"/>
-          <w:effect w:val="none"/>
-          <w:bdr w:val="nil"/>
+          <w:bdr w:val="none" w:sz="0" w:space="0" w:color="auto"/>
+          <w:shd w:val="clear" w:color="auto" w:fill="auto"/>
+          <w:vertAlign w:val="baseline"/>
+          <w:rtl w:val="0"/>
+          <w:cs w:val="0"/>
+          <w:lang w:val="de-DE" w:eastAsia="zh-TW" w:bidi="ar-SA"/>
+        </w:rPr>
+        <w:t>Ám wëèæãthëèr tõò ëèntëèrëèd nõòrlæãnd nõò ïîn shõòwïîng sëèrvïîcëè.</w:t>
+      </w:r>
+      <w:r>
+        <w:rPr>
+          <w:rStyle w:val="DefaultParagraphFont"/>
+          <w:rFonts w:ascii="Calibri" w:eastAsia="Calibri" w:hAnsi="Calibri" w:cs="Calibri"/>
+          <w:b w:val="0"/>
+          <w:bCs w:val="0"/>
+          <w:i w:val="0"/>
+          <w:iCs w:val="0"/>
+          <w:caps w:val="0"/>
+          <w:smallCaps w:val="0"/>
+          <w:strike w:val="0"/>
+          <w:dstrike w:val="0"/>
+          <w:outline w:val="0"/>
+          <w:shadow w:val="0"/>
+          <w:emboss w:val="0"/>
+          <w:imprint w:val="0"/>
+          <w:noProof w:val="0"/>
+          <w:vanish w:val="0"/>
+          <w:color w:val="auto"/>
+          <w:spacing w:val="0"/>
+          <w:w w:val="100"/>
+          <w:kern w:val="0"/>
+          <w:position w:val="0"/>
+          <w:sz w:val="22"/>
+          <w:szCs w:val="22"/>
+          <w:highlight w:val="none"/>
+          <w:u w:val="none" w:color="auto"/>
+          <w:effect w:val="none"/>
+          <w:bdr w:val="none" w:sz="0" w:space="0" w:color="auto"/>
           <w:shd w:val="clear" w:color="auto" w:fill="auto"/>
           <w:vertAlign w:val="baseline"/>
           <w:rtl w:val="0"/>
@@ -855,44 +855,44 @@
           <w:highlight w:val="none"/>
           <w:u w:val="none" w:color="auto"/>
           <w:effect w:val="none"/>
-          <w:bdr w:val="nil"/>
-          <w:shd w:val="clear" w:color="auto" w:fill="auto"/>
-          <w:vertAlign w:val="baseline"/>
-          <w:rtl w:val="0"/>
-          <w:cs w:val="0"/>
-          <w:lang w:val="de-DE" w:eastAsia="zh-TW" w:bidi="ar-SA"/>
-        </w:rPr>
-        <w:t>Nöör rêëpêëãätêëd spêëãäkïïng shy ãäppêëtïïtêë.</w:t>
-      </w:r>
-      <w:r>
-        <w:rPr>
-          <w:rStyle w:val="DefaultParagraphFont"/>
-          <w:rFonts w:ascii="Calibri" w:eastAsia="Calibri" w:hAnsi="Calibri" w:cs="Calibri"/>
-          <w:b w:val="0"/>
-          <w:bCs w:val="0"/>
-          <w:i w:val="0"/>
-          <w:iCs w:val="0"/>
-          <w:caps w:val="0"/>
-          <w:smallCaps w:val="0"/>
-          <w:strike w:val="0"/>
-          <w:dstrike w:val="0"/>
-          <w:outline w:val="0"/>
-          <w:shadow w:val="0"/>
-          <w:emboss w:val="0"/>
-          <w:imprint w:val="0"/>
-          <w:noProof w:val="0"/>
-          <w:vanish w:val="0"/>
-          <w:color w:val="auto"/>
-          <w:spacing w:val="0"/>
-          <w:w w:val="100"/>
-          <w:kern w:val="0"/>
-          <w:position w:val="0"/>
-          <w:sz w:val="22"/>
-          <w:szCs w:val="22"/>
-          <w:highlight w:val="none"/>
-          <w:u w:val="none" w:color="auto"/>
-          <w:effect w:val="none"/>
-          <w:bdr w:val="nil"/>
+          <w:bdr w:val="none" w:sz="0" w:space="0" w:color="auto"/>
+          <w:shd w:val="clear" w:color="auto" w:fill="auto"/>
+          <w:vertAlign w:val="baseline"/>
+          <w:rtl w:val="0"/>
+          <w:cs w:val="0"/>
+          <w:lang w:val="de-DE" w:eastAsia="zh-TW" w:bidi="ar-SA"/>
+        </w:rPr>
+        <w:t>Nôôr réëpéëäåtéëd spéëäåkîîng shy äåppéëtîîtéë.</w:t>
+      </w:r>
+      <w:r>
+        <w:rPr>
+          <w:rStyle w:val="DefaultParagraphFont"/>
+          <w:rFonts w:ascii="Calibri" w:eastAsia="Calibri" w:hAnsi="Calibri" w:cs="Calibri"/>
+          <w:b w:val="0"/>
+          <w:bCs w:val="0"/>
+          <w:i w:val="0"/>
+          <w:iCs w:val="0"/>
+          <w:caps w:val="0"/>
+          <w:smallCaps w:val="0"/>
+          <w:strike w:val="0"/>
+          <w:dstrike w:val="0"/>
+          <w:outline w:val="0"/>
+          <w:shadow w:val="0"/>
+          <w:emboss w:val="0"/>
+          <w:imprint w:val="0"/>
+          <w:noProof w:val="0"/>
+          <w:vanish w:val="0"/>
+          <w:color w:val="auto"/>
+          <w:spacing w:val="0"/>
+          <w:w w:val="100"/>
+          <w:kern w:val="0"/>
+          <w:position w:val="0"/>
+          <w:sz w:val="22"/>
+          <w:szCs w:val="22"/>
+          <w:highlight w:val="none"/>
+          <w:u w:val="none" w:color="auto"/>
+          <w:effect w:val="none"/>
+          <w:bdr w:val="none" w:sz="0" w:space="0" w:color="auto"/>
           <w:shd w:val="clear" w:color="auto" w:fill="auto"/>
           <w:vertAlign w:val="baseline"/>
           <w:rtl w:val="0"/>
@@ -929,44 +929,44 @@
           <w:highlight w:val="none"/>
           <w:u w:val="none" w:color="auto"/>
           <w:effect w:val="none"/>
-          <w:bdr w:val="nil"/>
-          <w:shd w:val="clear" w:color="auto" w:fill="auto"/>
-          <w:vertAlign w:val="baseline"/>
-          <w:rtl w:val="0"/>
-          <w:cs w:val="0"/>
-          <w:lang w:val="de-DE" w:eastAsia="zh-TW" w:bidi="ar-SA"/>
-        </w:rPr>
-        <w:t>Ëxcîïtèêd îït håàstîïly åàn påàstýùrèê îït õöbsèêrvèê.</w:t>
-      </w:r>
-      <w:r>
-        <w:rPr>
-          <w:rStyle w:val="DefaultParagraphFont"/>
-          <w:rFonts w:ascii="Calibri" w:eastAsia="Calibri" w:hAnsi="Calibri" w:cs="Calibri"/>
-          <w:b w:val="0"/>
-          <w:bCs w:val="0"/>
-          <w:i w:val="0"/>
-          <w:iCs w:val="0"/>
-          <w:caps w:val="0"/>
-          <w:smallCaps w:val="0"/>
-          <w:strike w:val="0"/>
-          <w:dstrike w:val="0"/>
-          <w:outline w:val="0"/>
-          <w:shadow w:val="0"/>
-          <w:emboss w:val="0"/>
-          <w:imprint w:val="0"/>
-          <w:noProof w:val="0"/>
-          <w:vanish w:val="0"/>
-          <w:color w:val="auto"/>
-          <w:spacing w:val="0"/>
-          <w:w w:val="100"/>
-          <w:kern w:val="0"/>
-          <w:position w:val="0"/>
-          <w:sz w:val="22"/>
-          <w:szCs w:val="22"/>
-          <w:highlight w:val="none"/>
-          <w:u w:val="none" w:color="auto"/>
-          <w:effect w:val="none"/>
-          <w:bdr w:val="nil"/>
+          <w:bdr w:val="none" w:sz="0" w:space="0" w:color="auto"/>
+          <w:shd w:val="clear" w:color="auto" w:fill="auto"/>
+          <w:vertAlign w:val="baseline"/>
+          <w:rtl w:val="0"/>
+          <w:cs w:val="0"/>
+          <w:lang w:val="de-DE" w:eastAsia="zh-TW" w:bidi="ar-SA"/>
+        </w:rPr>
+        <w:t>Èxcìïtëêd ìït hââstìïly âân pââstûûrëê ìït õõbsëêrvëê.</w:t>
+      </w:r>
+      <w:r>
+        <w:rPr>
+          <w:rStyle w:val="DefaultParagraphFont"/>
+          <w:rFonts w:ascii="Calibri" w:eastAsia="Calibri" w:hAnsi="Calibri" w:cs="Calibri"/>
+          <w:b w:val="0"/>
+          <w:bCs w:val="0"/>
+          <w:i w:val="0"/>
+          <w:iCs w:val="0"/>
+          <w:caps w:val="0"/>
+          <w:smallCaps w:val="0"/>
+          <w:strike w:val="0"/>
+          <w:dstrike w:val="0"/>
+          <w:outline w:val="0"/>
+          <w:shadow w:val="0"/>
+          <w:emboss w:val="0"/>
+          <w:imprint w:val="0"/>
+          <w:noProof w:val="0"/>
+          <w:vanish w:val="0"/>
+          <w:color w:val="auto"/>
+          <w:spacing w:val="0"/>
+          <w:w w:val="100"/>
+          <w:kern w:val="0"/>
+          <w:position w:val="0"/>
+          <w:sz w:val="22"/>
+          <w:szCs w:val="22"/>
+          <w:highlight w:val="none"/>
+          <w:u w:val="none" w:color="auto"/>
+          <w:effect w:val="none"/>
+          <w:bdr w:val="none" w:sz="0" w:space="0" w:color="auto"/>
           <w:shd w:val="clear" w:color="auto" w:fill="auto"/>
           <w:vertAlign w:val="baseline"/>
           <w:rtl w:val="0"/>
@@ -1003,14 +1003,14 @@
           <w:highlight w:val="none"/>
           <w:u w:val="none" w:color="auto"/>
           <w:effect w:val="none"/>
-          <w:bdr w:val="nil"/>
-          <w:shd w:val="clear" w:color="auto" w:fill="auto"/>
-          <w:vertAlign w:val="baseline"/>
-          <w:rtl w:val="0"/>
-          <w:cs w:val="0"/>
-          <w:lang w:val="de-DE" w:eastAsia="zh-TW" w:bidi="ar-SA"/>
-        </w:rPr>
-        <w:t>Snýúg hãånd hõöw dãårèë hèërèë tõöõö.</w:t>
+          <w:bdr w:val="none" w:sz="0" w:space="0" w:color="auto"/>
+          <w:shd w:val="clear" w:color="auto" w:fill="auto"/>
+          <w:vertAlign w:val="baseline"/>
+          <w:rtl w:val="0"/>
+          <w:cs w:val="0"/>
+          <w:lang w:val="de-DE" w:eastAsia="zh-TW" w:bidi="ar-SA"/>
+        </w:rPr>
+        <w:t>Snüýg hãànd hóòw dãàrêë hêërêë tóòóò.</w:t>
       </w:r>
       <w:bookmarkStart w:id="0" w:name="_GoBack"/>
       <w:bookmarkEnd w:id="0"/>

--- a/Test_BP/Fol_2k_files_500(2)/de-DE/file 500_2 - Copy (376)_de.docx
+++ b/Test_BP/Fol_2k_files_500(2)/de-DE/file 500_2 - Copy (376)_de.docx
@@ -42,7 +42,7 @@
           <w:cs w:val="0"/>
           <w:lang w:val="de-DE" w:eastAsia="zh-TW" w:bidi="ar-SA"/>
         </w:rPr>
-        <w:t>t éèxcéèpt töõ söõ téèmpéèr mùùtùùæâl tæâstéès möõthéèr.</w:t>
+        <w:t>t êëxcêëpt tôö sôö têëmpêër mýütýüäål täåstêës môöthêër.</w:t>
       </w:r>
       <w:r>
         <w:rPr>
@@ -116,7 +116,7 @@
           <w:cs w:val="0"/>
           <w:lang w:val="de-DE" w:eastAsia="zh-TW" w:bidi="ar-SA"/>
         </w:rPr>
-        <w:t>Íntëërëëstëëd cûûltìívããtëëd ìíts cõóntìínûûìíng nõów yëët ããrëë.</w:t>
+        <w:t>Ìntéèréèstéèd cüúltîìvàátéèd îìts cóóntîìnüúîìng nóów yéèt àáréè.</w:t>
       </w:r>
       <w:r>
         <w:rPr>
@@ -190,7 +190,7 @@
           <w:cs w:val="0"/>
           <w:lang w:val="de-DE" w:eastAsia="zh-TW" w:bidi="ar-SA"/>
         </w:rPr>
-        <w:t>Òùút íïntèêrèêstèêd âæccèêptâæncèê ööùúr pâærtíïâælíïty âæffrööntíïng ùúnplèêâæsâænt why âædd.</w:t>
+        <w:t>Ôúùt ìïntéérééstééd àáccééptàáncéé òôúùr pàártìïàálìïty àáffròôntìïng úùnplééàásàánt why àádd.</w:t>
       </w:r>
       <w:r>
         <w:rPr>
@@ -264,7 +264,7 @@
           <w:cs w:val="0"/>
           <w:lang w:val="de-DE" w:eastAsia="zh-TW" w:bidi="ar-SA"/>
         </w:rPr>
-        <w:t>Êstëèëèm gâårdëèn mëèn yëèt shy cóõýúrsëè.</w:t>
+        <w:t>Éstëêëêm gããrdëên mëên yëêt shy cõóûùrsëê.</w:t>
       </w:r>
       <w:r>
         <w:rPr>
@@ -338,7 +338,7 @@
           <w:cs w:val="0"/>
           <w:lang w:val="de-DE" w:eastAsia="zh-TW" w:bidi="ar-SA"/>
         </w:rPr>
-        <w:t>Cõônsýýltëèd ýýp my tõôlëèrãæbly sõômëètîímëès pëèrpëètýýãæl õôh.</w:t>
+        <w:t>Côönsùültêêd ùüp my tôölêêrååbly sôömêêtìîmêês pêêrpêêtùüåål ôöh.</w:t>
       </w:r>
       <w:r>
         <w:rPr>
@@ -412,7 +412,7 @@
           <w:cs w:val="0"/>
           <w:lang w:val="de-DE" w:eastAsia="zh-TW" w:bidi="ar-SA"/>
         </w:rPr>
-        <w:t>Ëxprêêssííóön äæccêêptäæncêê íímprüúdêêncêê päærtíícüúläær häæd êêäæt üúnsäætííäæblêê.</w:t>
+        <w:t>Ëxprëêssîîôòn âåccëêptâåncëê îîmprùûdëêncëê pâårtîîcùûlâår hâåd ëêâåt ùûnsâåtîîâåblëê.</w:t>
       </w:r>
       <w:r>
         <w:rPr>
@@ -492,7 +492,7 @@
           <w:cs w:val="0"/>
           <w:lang w:val="de-DE" w:eastAsia="zh-TW" w:bidi="ar-SA"/>
         </w:rPr>
-        <w:t>Häåd dêénõötíîng prõöpêérly jõöíîntüûrêé yõöüû õöccäåsíîõön díîrêéctly räåíîllêéry.</w:t>
+        <w:t>Hâæd dëënôötìïng prôöpëërly jôöìïntýýrëë yôöýý ôöccâæsìïôön dìïrëëctly râæìïllëëry.</w:t>
       </w:r>
       <w:r>
         <w:rPr>
@@ -566,7 +566,7 @@
           <w:cs w:val="0"/>
           <w:lang w:val="de-DE" w:eastAsia="zh-TW" w:bidi="ar-SA"/>
         </w:rPr>
-        <w:t>Ìn sàáíîd tôô ôôf pôôôôr fùûll béê pôôst fàácéê snùûg.</w:t>
+        <w:t>În sááïíd tóõ óõf póõóõr fýüll béë póõst fáácéë snýüg.</w:t>
       </w:r>
       <w:r>
         <w:rPr>
@@ -640,7 +640,7 @@
           <w:cs w:val="0"/>
           <w:lang w:val="de-DE" w:eastAsia="zh-TW" w:bidi="ar-SA"/>
         </w:rPr>
-        <w:t>Ïntröôdýûcêèd íîmprýûdêèncêè sêèêè sãåy ýûnplêèãåsíîng dêèvöônshíîrêè ãåccêèptãåncêè söôn.</w:t>
+        <w:t>Íntròódùýcëëd ïîmprùýdëëncëë sëëëë såày ùýnplëëåàsïîng dëëvòónshïîrëë åàccëëptåàncëë sòón.</w:t>
       </w:r>
       <w:r>
         <w:rPr>
@@ -714,7 +714,7 @@
           <w:cs w:val="0"/>
           <w:lang w:val="de-DE" w:eastAsia="zh-TW" w:bidi="ar-SA"/>
         </w:rPr>
-        <w:t>Éxêêtêêr lõöngêêr wììsdõöm gåây nõör dêêsììgn åâgêê.</w:t>
+        <w:t>Èxèëtèër lòöngèër wììsdòöm gåãy nòör dèësììgn åãgèë.</w:t>
       </w:r>
       <w:r>
         <w:rPr>
@@ -788,7 +788,7 @@
           <w:cs w:val="0"/>
           <w:lang w:val="de-DE" w:eastAsia="zh-TW" w:bidi="ar-SA"/>
         </w:rPr>
-        <w:t>Ám wëèæãthëèr tõò ëèntëèrëèd nõòrlæãnd nõò ïîn shõòwïîng sëèrvïîcëè.</w:t>
+        <w:t>Ãm wêêäâthêêr tóó êêntêêrêêd nóórläând nóó ììn shóówììng sêêrvììcêê.</w:t>
       </w:r>
       <w:r>
         <w:rPr>
@@ -862,7 +862,7 @@
           <w:cs w:val="0"/>
           <w:lang w:val="de-DE" w:eastAsia="zh-TW" w:bidi="ar-SA"/>
         </w:rPr>
-        <w:t>Nôôr réëpéëäåtéëd spéëäåkîîng shy äåppéëtîîtéë.</w:t>
+        <w:t>Nóòr réèpéèæátéèd spéèæákìîng shy æáppéètìîtéè.</w:t>
       </w:r>
       <w:r>
         <w:rPr>
@@ -936,7 +936,7 @@
           <w:cs w:val="0"/>
           <w:lang w:val="de-DE" w:eastAsia="zh-TW" w:bidi="ar-SA"/>
         </w:rPr>
-        <w:t>Èxcìïtëêd ìït hââstìïly âân pââstûûrëê ìït õõbsëêrvëê.</w:t>
+        <w:t>Èxcìïtëêd ìït häástìïly äán päástúùrëê ìït óõbsëêrvëê.</w:t>
       </w:r>
       <w:r>
         <w:rPr>
@@ -1010,7 +1010,7 @@
           <w:cs w:val="0"/>
           <w:lang w:val="de-DE" w:eastAsia="zh-TW" w:bidi="ar-SA"/>
         </w:rPr>
-        <w:t>Snüýg hãànd hóòw dãàrêë hêërêë tóòóò.</w:t>
+        <w:t>Snýùg håând hòów dåârèë hèërèë tòóòó.</w:t>
       </w:r>
       <w:bookmarkStart w:id="0" w:name="_GoBack"/>
       <w:bookmarkEnd w:id="0"/>

--- a/Test_BP/Fol_2k_files_500(2)/de-DE/file 500_2 - Copy (376)_de.docx
+++ b/Test_BP/Fol_2k_files_500(2)/de-DE/file 500_2 - Copy (376)_de.docx
@@ -42,7 +42,7 @@
           <w:cs w:val="0"/>
           <w:lang w:val="de-DE" w:eastAsia="zh-TW" w:bidi="ar-SA"/>
         </w:rPr>
-        <w:t>t êëxcêëpt tôö sôö têëmpêër mýütýüäål täåstêës môöthêër.</w:t>
+        <w:t>t éêxcéêpt tôó sôó téêmpéêr mýútýúæál tæástéês môóthéêr.</w:t>
       </w:r>
       <w:r>
         <w:rPr>
@@ -116,7 +116,7 @@
           <w:cs w:val="0"/>
           <w:lang w:val="de-DE" w:eastAsia="zh-TW" w:bidi="ar-SA"/>
         </w:rPr>
-        <w:t>Ìntéèréèstéèd cüúltîìvàátéèd îìts cóóntîìnüúîìng nóów yéèt àáréè.</w:t>
+        <w:t>Ïntëèrëèstëèd cúùltììvåàtëèd ììts cõöntììnúùììng nõöw yëèt åàrëè.</w:t>
       </w:r>
       <w:r>
         <w:rPr>
@@ -190,7 +190,7 @@
           <w:cs w:val="0"/>
           <w:lang w:val="de-DE" w:eastAsia="zh-TW" w:bidi="ar-SA"/>
         </w:rPr>
-        <w:t>Ôúùt ìïntéérééstééd àáccééptàáncéé òôúùr pàártìïàálìïty àáffròôntìïng úùnplééàásàánt why àádd.</w:t>
+        <w:t>Òýýt ííntêêrêêstêêd áâccêêptáâncêê öôýýr páârtííáâlííty áâffröôntííng ýýnplêêáâsáânt why áâdd.</w:t>
       </w:r>
       <w:r>
         <w:rPr>
@@ -264,7 +264,7 @@
           <w:cs w:val="0"/>
           <w:lang w:val="de-DE" w:eastAsia="zh-TW" w:bidi="ar-SA"/>
         </w:rPr>
-        <w:t>Éstëêëêm gããrdëên mëên yëêt shy cõóûùrsëê.</w:t>
+        <w:t>Èstèëèëm gâãrdèën mèën yèët shy côöüýrsèë.</w:t>
       </w:r>
       <w:r>
         <w:rPr>
@@ -338,7 +338,7 @@
           <w:cs w:val="0"/>
           <w:lang w:val="de-DE" w:eastAsia="zh-TW" w:bidi="ar-SA"/>
         </w:rPr>
-        <w:t>Côönsùültêêd ùüp my tôölêêrååbly sôömêêtìîmêês pêêrpêêtùüåål ôöh.</w:t>
+        <w:t>Cöónsùúltêèd ùúp my töólêèráäbly söómêètììmêès pêèrpêètùúáäl öóh.</w:t>
       </w:r>
       <w:r>
         <w:rPr>
@@ -412,7 +412,7 @@
           <w:cs w:val="0"/>
           <w:lang w:val="de-DE" w:eastAsia="zh-TW" w:bidi="ar-SA"/>
         </w:rPr>
-        <w:t>Ëxprëêssîîôòn âåccëêptâåncëê îîmprùûdëêncëê pâårtîîcùûlâår hâåd ëêâåt ùûnsâåtîîâåblëê.</w:t>
+        <w:t>Êxprëêssîîõön ææccëêptææncëê îîmprýýdëêncëê pæærtîîcýýlæær hææd ëêææt ýýnsæætîîææblëê.</w:t>
       </w:r>
       <w:r>
         <w:rPr>
@@ -492,7 +492,7 @@
           <w:cs w:val="0"/>
           <w:lang w:val="de-DE" w:eastAsia="zh-TW" w:bidi="ar-SA"/>
         </w:rPr>
-        <w:t>Hâæd dëënôötìïng prôöpëërly jôöìïntýýrëë yôöýý ôöccâæsìïôön dìïrëëctly râæìïllëëry.</w:t>
+        <w:t>Hàãd dêênöôtíìng pröôpêêrly jöôíìntúýrêê yöôúý öôccàãsíìöôn díìrêêctly ràãíìllêêry.</w:t>
       </w:r>
       <w:r>
         <w:rPr>
@@ -566,7 +566,7 @@
           <w:cs w:val="0"/>
           <w:lang w:val="de-DE" w:eastAsia="zh-TW" w:bidi="ar-SA"/>
         </w:rPr>
-        <w:t>În sááïíd tóõ óõf póõóõr fýüll béë póõst fáácéë snýüg.</w:t>
+        <w:t>Ìn sâäîìd tôó ôóf pôóôór fýûll bêé pôóst fâäcêé snýûg.</w:t>
       </w:r>
       <w:r>
         <w:rPr>
@@ -640,7 +640,7 @@
           <w:cs w:val="0"/>
           <w:lang w:val="de-DE" w:eastAsia="zh-TW" w:bidi="ar-SA"/>
         </w:rPr>
-        <w:t>Íntròódùýcëëd ïîmprùýdëëncëë sëëëë såày ùýnplëëåàsïîng dëëvòónshïîrëë åàccëëptåàncëë sòón.</w:t>
+        <w:t>Íntròôdüúcêëd îímprüúdêëncêë sêëêë säáy üúnplêëäásîíng dêëvòônshîírêë äáccêëptäáncêë sòôn.</w:t>
       </w:r>
       <w:r>
         <w:rPr>
@@ -714,7 +714,7 @@
           <w:cs w:val="0"/>
           <w:lang w:val="de-DE" w:eastAsia="zh-TW" w:bidi="ar-SA"/>
         </w:rPr>
-        <w:t>Èxèëtèër lòöngèër wììsdòöm gåãy nòör dèësììgn åãgèë.</w:t>
+        <w:t>Êxêëtêër lõóngêër wîîsdõóm gàãy nõór dêësîîgn àãgêë.</w:t>
       </w:r>
       <w:r>
         <w:rPr>
@@ -788,7 +788,7 @@
           <w:cs w:val="0"/>
           <w:lang w:val="de-DE" w:eastAsia="zh-TW" w:bidi="ar-SA"/>
         </w:rPr>
-        <w:t>Ãm wêêäâthêêr tóó êêntêêrêêd nóórläând nóó ììn shóówììng sêêrvììcêê.</w:t>
+        <w:t>Åm wèëàãthèër tôô èëntèërèëd nôôrlàãnd nôô ïín shôôwïíng sèërvïícèë.</w:t>
       </w:r>
       <w:r>
         <w:rPr>
@@ -862,7 +862,7 @@
           <w:cs w:val="0"/>
           <w:lang w:val="de-DE" w:eastAsia="zh-TW" w:bidi="ar-SA"/>
         </w:rPr>
-        <w:t>Nóòr réèpéèæátéèd spéèæákìîng shy æáppéètìîtéè.</w:t>
+        <w:t>Nòór réêpéêáátéêd spéêáákíïng shy ááppéêtíïtéê.</w:t>
       </w:r>
       <w:r>
         <w:rPr>
@@ -936,7 +936,7 @@
           <w:cs w:val="0"/>
           <w:lang w:val="de-DE" w:eastAsia="zh-TW" w:bidi="ar-SA"/>
         </w:rPr>
-        <w:t>Èxcìïtëêd ìït häástìïly äán päástúùrëê ìït óõbsëêrvëê.</w:t>
+        <w:t>Ëxcìïtèêd ìït háästìïly áän páästûürèê ìït õöbsèêrvèê.</w:t>
       </w:r>
       <w:r>
         <w:rPr>
@@ -1010,7 +1010,7 @@
           <w:cs w:val="0"/>
           <w:lang w:val="de-DE" w:eastAsia="zh-TW" w:bidi="ar-SA"/>
         </w:rPr>
-        <w:t>Snýùg håând hòów dåârèë hèërèë tòóòó.</w:t>
+        <w:t>Snûýg håánd hôôw dåárèê hèêrèê tôôôô.</w:t>
       </w:r>
       <w:bookmarkStart w:id="0" w:name="_GoBack"/>
       <w:bookmarkEnd w:id="0"/>
